--- a/Submissions/src/data rights/GOVERNMENT RIGHTS IN DATA AND COMPUTER SOFTWARE.docx
+++ b/Submissions/src/data rights/GOVERNMENT RIGHTS IN DATA AND COMPUTER SOFTWARE.docx
@@ -575,15 +575,7 @@
           <w:color w:val="24292E"/>
           <w:lang w:val="en"/>
         </w:rPr>
-        <w:t xml:space="preserve">data to restore full </w:t>
-      </w:r>
-      <w:r>
-        <w:rPr>
-          <w:rFonts w:ascii="Arial" w:eastAsia="Times New Roman" w:hAnsi="Arial" w:cs="Arial"/>
-          <w:color w:val="24292E"/>
-          <w:lang w:val="en"/>
-        </w:rPr>
-        <w:t>functionality of the software.</w:t>
+        <w:t>data to restore full functionality of the software.</w:t>
       </w:r>
     </w:p>
     <w:p>
@@ -617,7 +609,25 @@
           <w:color w:val="24292E"/>
           <w:lang w:val="en"/>
         </w:rPr>
-        <w:t>, or (b) within a secondary repository managed behind a government firewall on Github Enterprise. In all cases, government and all stakeholders shall have full access to (a) all repositories, private and public, at all times and (b) an index of all content, private and public, that correctly lists and describes all content.</w:t>
+        <w:t>, or (b) within a secondary repository managed behind a government firewall on Github Enterprise. In all cases, government and all stakeholders shall have full access to (</w:t>
+      </w:r>
+      <w:proofErr w:type="spellStart"/>
+      <w:r>
+        <w:rPr>
+          <w:rFonts w:ascii="Arial" w:eastAsia="Times New Roman" w:hAnsi="Arial" w:cs="Arial"/>
+          <w:color w:val="24292E"/>
+          <w:lang w:val="en"/>
+        </w:rPr>
+        <w:t>a</w:t>
+      </w:r>
+      <w:proofErr w:type="spellEnd"/>
+      <w:r>
+        <w:rPr>
+          <w:rFonts w:ascii="Arial" w:eastAsia="Times New Roman" w:hAnsi="Arial" w:cs="Arial"/>
+          <w:color w:val="24292E"/>
+          <w:lang w:val="en"/>
+        </w:rPr>
+        <w:t>) all repositories, private and public, at all times and (b) an index of all content, private and public, that correctly lists and describes all content.</w:t>
       </w:r>
     </w:p>
     <w:p>
@@ -652,7 +662,31 @@
           <w:color w:val="24292E"/>
           <w:lang w:val="en"/>
         </w:rPr>
-        <w:t xml:space="preserve"> as a single, inclusive logical unit comprehensively spanning all repositories and artifacts, and shall be considered Government Furnished Equipment (GFE) to eliminate any ambiguity surrounding ownership of said content.</w:t>
+        <w:t xml:space="preserve"> as a single, inclusive logical unit comprehensively spanning all </w:t>
+      </w:r>
+      <w:r>
+        <w:rPr>
+          <w:rFonts w:ascii="Arial" w:eastAsia="Times New Roman" w:hAnsi="Arial" w:cs="Arial"/>
+          <w:color w:val="24292E"/>
+          <w:lang w:val="en"/>
+        </w:rPr>
+        <w:t xml:space="preserve">repositories and artifacts, with shared licensing </w:t>
+      </w:r>
+      <w:r>
+        <w:rPr>
+          <w:rFonts w:ascii="Arial" w:eastAsia="Times New Roman" w:hAnsi="Arial" w:cs="Arial"/>
+          <w:color w:val="24292E"/>
+          <w:lang w:val="en"/>
+        </w:rPr>
+        <w:t xml:space="preserve">across all repositories as described below </w:t>
+      </w:r>
+      <w:r>
+        <w:rPr>
+          <w:rFonts w:ascii="Arial" w:eastAsia="Times New Roman" w:hAnsi="Arial" w:cs="Arial"/>
+          <w:color w:val="24292E"/>
+          <w:lang w:val="en"/>
+        </w:rPr>
+        <w:t>eliminate any ambiguity surrounding ownership of said content.</w:t>
       </w:r>
     </w:p>
     <w:p>
@@ -728,7 +762,39 @@
           <w:color w:val="24292E"/>
           <w:lang w:val="en"/>
         </w:rPr>
-        <w:t xml:space="preserve"> All data must include its corresponding, complete, correct, current operational metadata (schemes, data dictionaries) in machine-processable form, such that fully automated machine interpretation, extraction, translation, loading, and migration of all data to any future data storage system may be accomplished by a third party using industry-standard tools without any loss of information content or context. If the data is tabular, CSV is required; for all other data structures JSON-LD is required. For metadata JSON-LD is required.</w:t>
+        <w:t xml:space="preserve"> All data must include its corresponding, complete, correct, current operational metadata (schemes, data dictionaries) in machine-processable form, such that fully automated machine interpretation, extraction, translation, loading, and migration of all data to any future data storage system may be accomplished by a third party using industry-standard tools </w:t>
+      </w:r>
+      <w:r>
+        <w:rPr>
+          <w:rFonts w:ascii="Arial" w:eastAsia="Times New Roman" w:hAnsi="Arial" w:cs="Arial"/>
+          <w:color w:val="24292E"/>
+          <w:lang w:val="en"/>
+        </w:rPr>
+        <w:t>with no</w:t>
+      </w:r>
+      <w:r>
+        <w:rPr>
+          <w:rFonts w:ascii="Arial" w:eastAsia="Times New Roman" w:hAnsi="Arial" w:cs="Arial"/>
+          <w:color w:val="24292E"/>
+          <w:lang w:val="en"/>
+        </w:rPr>
+        <w:t xml:space="preserve"> loss of</w:t>
+      </w:r>
+      <w:r>
+        <w:rPr>
+          <w:rFonts w:ascii="Arial" w:eastAsia="Times New Roman" w:hAnsi="Arial" w:cs="Arial"/>
+          <w:color w:val="24292E"/>
+          <w:lang w:val="en"/>
+        </w:rPr>
+        <w:t xml:space="preserve"> any</w:t>
+      </w:r>
+      <w:r>
+        <w:rPr>
+          <w:rFonts w:ascii="Arial" w:eastAsia="Times New Roman" w:hAnsi="Arial" w:cs="Arial"/>
+          <w:color w:val="24292E"/>
+          <w:lang w:val="en"/>
+        </w:rPr>
+        <w:t xml:space="preserve"> information content or context. If the data is tabular, CSV is required; for all other data structures JSON-LD is required. For metadata JSON-LD is required.</w:t>
       </w:r>
     </w:p>
     <w:p>
@@ -776,7 +842,39 @@
           <w:color w:val="24292E"/>
           <w:lang w:val="en"/>
         </w:rPr>
-        <w:t xml:space="preserve"> The contractor shall clearly identify all source code as either original or derivative. All code that constitutes original works shall carry an Apache 2.0 license. All code that constitutes derivative works must carry an </w:t>
+        <w:t xml:space="preserve"> The contractor shall clearly identify all source code as either original or derivative. All code that constitutes original works shall carry an </w:t>
+      </w:r>
+      <w:r>
+        <w:rPr>
+          <w:rFonts w:ascii="Arial" w:eastAsia="Times New Roman" w:hAnsi="Arial" w:cs="Arial"/>
+          <w:color w:val="24292E"/>
+          <w:lang w:val="en"/>
+        </w:rPr>
+        <w:t xml:space="preserve">AGPLv3 </w:t>
+      </w:r>
+      <w:r>
+        <w:rPr>
+          <w:rFonts w:ascii="Arial" w:eastAsia="Times New Roman" w:hAnsi="Arial" w:cs="Arial"/>
+          <w:color w:val="24292E"/>
+          <w:lang w:val="en"/>
+        </w:rPr>
+        <w:t xml:space="preserve"> license. All code that constitutes derivative works must carry </w:t>
+      </w:r>
+      <w:r>
+        <w:rPr>
+          <w:rFonts w:ascii="Arial" w:eastAsia="Times New Roman" w:hAnsi="Arial" w:cs="Arial"/>
+          <w:color w:val="24292E"/>
+          <w:lang w:val="en"/>
+        </w:rPr>
+        <w:t>a consistent and</w:t>
+      </w:r>
+      <w:r>
+        <w:rPr>
+          <w:rFonts w:ascii="Arial" w:eastAsia="Times New Roman" w:hAnsi="Arial" w:cs="Arial"/>
+          <w:color w:val="24292E"/>
+          <w:lang w:val="en"/>
+        </w:rPr>
+        <w:t xml:space="preserve"> </w:t>
       </w:r>
       <w:hyperlink r:id="rId7" w:history="1">
         <w:r>
@@ -1004,6 +1102,30 @@
         </w:rPr>
         <w:t>exclusively from</w:t>
       </w:r>
+      <w:r>
+        <w:rPr>
+          <w:rFonts w:ascii="Arial" w:eastAsia="Times New Roman" w:hAnsi="Arial" w:cs="Arial"/>
+          <w:color w:val="24292E"/>
+          <w:lang w:val="en"/>
+        </w:rPr>
+        <w:t xml:space="preserve"> the markdown source. All edits, updates, and amendments to any documentatio</w:t>
+      </w:r>
+      <w:r>
+        <w:rPr>
+          <w:rFonts w:ascii="Arial" w:eastAsia="Times New Roman" w:hAnsi="Arial" w:cs="Arial"/>
+          <w:color w:val="24292E"/>
+          <w:lang w:val="en"/>
+        </w:rPr>
+        <w:t>n must be through changing the m</w:t>
+      </w:r>
+      <w:r>
+        <w:rPr>
+          <w:rFonts w:ascii="Arial" w:eastAsia="Times New Roman" w:hAnsi="Arial" w:cs="Arial"/>
+          <w:color w:val="24292E"/>
+          <w:lang w:val="en"/>
+        </w:rPr>
+        <w:t xml:space="preserve">arkdown source (not by editing the generated files), and then the documentation shall be regenerated in all required formats. All generated documentation shall reflect the most recent version of the markdown source. Approved </w:t>
+      </w:r>
       <w:bookmarkStart w:id="1" w:name="_GoBack"/>
       <w:bookmarkEnd w:id="1"/>
       <w:r>
@@ -1012,23 +1134,7 @@
           <w:color w:val="24292E"/>
           <w:lang w:val="en"/>
         </w:rPr>
-        <w:t xml:space="preserve"> the markdown source. All edits, updates, and amendments to any documentatio</w:t>
-      </w:r>
-      <w:r>
-        <w:rPr>
-          <w:rFonts w:ascii="Arial" w:eastAsia="Times New Roman" w:hAnsi="Arial" w:cs="Arial"/>
-          <w:color w:val="24292E"/>
-          <w:lang w:val="en"/>
-        </w:rPr>
-        <w:t>n must be through changing the m</w:t>
-      </w:r>
-      <w:r>
-        <w:rPr>
-          <w:rFonts w:ascii="Arial" w:eastAsia="Times New Roman" w:hAnsi="Arial" w:cs="Arial"/>
-          <w:color w:val="24292E"/>
-          <w:lang w:val="en"/>
-        </w:rPr>
-        <w:t>arkdown source (not by editing the generated files), and then the documentation shall be regenerated in all required formats. All generated documentation shall reflect the most recent version of the markdown source. Approved markdown formats include Github Markdown and Docbook.</w:t>
+        <w:t>markdown formats include Github Markdown and Docbook.</w:t>
       </w:r>
     </w:p>
     <w:sectPr>

--- a/Submissions/src/data rights/GOVERNMENT RIGHTS IN DATA AND COMPUTER SOFTWARE.docx
+++ b/Submissions/src/data rights/GOVERNMENT RIGHTS IN DATA AND COMPUTER SOFTWARE.docx
@@ -4,25 +4,15 @@
   <w:body>
     <w:p>
       <w:pPr>
-        <w:pStyle w:val="Heading2"/>
-        <w:tabs>
-          <w:tab w:val="left" w:pos="720"/>
-        </w:tabs>
-        <w:jc w:val="center"/>
-      </w:pPr>
-      <w:bookmarkStart w:id="0" w:name="_Toc456970522"/>
-      <w:r>
-        <w:t xml:space="preserve">GOVERNMENT </w:t>
-      </w:r>
-      <w:r>
-        <w:t>RIGHTS IN DATA AND COMPUTER SOFTWARE</w:t>
-      </w:r>
+        <w:ind w:left="990" w:right="720"/>
+      </w:pPr>
+      <w:bookmarkStart w:id="0" w:name="_GoBack"/>
       <w:bookmarkEnd w:id="0"/>
     </w:p>
-    <w:p/>
     <w:p>
       <w:pPr>
         <w:spacing w:after="0" w:line="240" w:lineRule="auto"/>
+        <w:ind w:left="990" w:right="720"/>
         <w:outlineLvl w:val="4"/>
         <w:rPr>
           <w:rFonts w:ascii="Arial" w:eastAsia="Times New Roman" w:hAnsi="Arial" w:cs="Arial"/>
@@ -66,6 +56,7 @@
     <w:p>
       <w:pPr>
         <w:spacing w:after="150" w:line="240" w:lineRule="auto"/>
+        <w:ind w:left="990" w:right="720"/>
         <w:rPr>
           <w:rFonts w:ascii="Arial" w:eastAsia="Times New Roman" w:hAnsi="Arial" w:cs="Arial"/>
           <w:color w:val="24292E"/>
@@ -76,6 +67,7 @@
     <w:p>
       <w:pPr>
         <w:spacing w:after="150" w:line="240" w:lineRule="auto"/>
+        <w:ind w:left="990" w:right="720"/>
         <w:rPr>
           <w:rFonts w:ascii="Arial" w:eastAsia="Times New Roman" w:hAnsi="Arial" w:cs="Arial"/>
           <w:color w:val="24292E"/>
@@ -94,6 +86,7 @@
     <w:p>
       <w:pPr>
         <w:spacing w:after="150" w:line="240" w:lineRule="auto"/>
+        <w:ind w:left="990" w:right="720"/>
         <w:rPr>
           <w:rFonts w:ascii="Arial" w:eastAsia="Times New Roman" w:hAnsi="Arial" w:cs="Arial"/>
           <w:b/>
@@ -106,6 +99,7 @@
     <w:p>
       <w:pPr>
         <w:spacing w:after="150" w:line="240" w:lineRule="auto"/>
+        <w:ind w:left="990" w:right="720"/>
         <w:rPr>
           <w:rFonts w:ascii="Arial" w:eastAsia="Times New Roman" w:hAnsi="Arial" w:cs="Arial"/>
           <w:b/>
@@ -158,6 +152,7 @@
     <w:p>
       <w:pPr>
         <w:spacing w:after="150" w:line="240" w:lineRule="auto"/>
+        <w:ind w:left="990" w:right="720"/>
         <w:rPr>
           <w:rFonts w:ascii="Arial" w:eastAsia="Times New Roman" w:hAnsi="Arial" w:cs="Arial"/>
           <w:color w:val="24292E"/>
@@ -203,6 +198,7 @@
     <w:p>
       <w:pPr>
         <w:spacing w:after="150" w:line="240" w:lineRule="auto"/>
+        <w:ind w:left="990" w:right="720"/>
         <w:rPr>
           <w:rFonts w:ascii="Arial" w:eastAsia="Times New Roman" w:hAnsi="Arial" w:cs="Arial"/>
           <w:color w:val="24292E"/>
@@ -357,6 +353,7 @@
     <w:p>
       <w:pPr>
         <w:spacing w:after="150" w:line="240" w:lineRule="auto"/>
+        <w:ind w:left="990" w:right="720"/>
         <w:rPr>
           <w:rFonts w:ascii="Arial" w:eastAsia="Times New Roman" w:hAnsi="Arial" w:cs="Arial"/>
           <w:color w:val="24292E"/>
@@ -581,6 +578,7 @@
     <w:p>
       <w:pPr>
         <w:spacing w:after="150" w:line="240" w:lineRule="auto"/>
+        <w:ind w:left="990" w:right="720"/>
         <w:rPr>
           <w:rFonts w:ascii="Arial" w:eastAsia="Times New Roman" w:hAnsi="Arial" w:cs="Arial"/>
           <w:color w:val="24292E"/>
@@ -609,36 +607,27 @@
           <w:color w:val="24292E"/>
           <w:lang w:val="en"/>
         </w:rPr>
-        <w:t>, or (b) within a secondary repository managed behind a government firewall on Github Enterprise. In all cases, government and all stakeholders shall have full access to (</w:t>
-      </w:r>
-      <w:proofErr w:type="spellStart"/>
-      <w:r>
-        <w:rPr>
-          <w:rFonts w:ascii="Arial" w:eastAsia="Times New Roman" w:hAnsi="Arial" w:cs="Arial"/>
-          <w:color w:val="24292E"/>
-          <w:lang w:val="en"/>
-        </w:rPr>
-        <w:t>a</w:t>
-      </w:r>
-      <w:proofErr w:type="spellEnd"/>
-      <w:r>
-        <w:rPr>
-          <w:rFonts w:ascii="Arial" w:eastAsia="Times New Roman" w:hAnsi="Arial" w:cs="Arial"/>
-          <w:color w:val="24292E"/>
-          <w:lang w:val="en"/>
-        </w:rPr>
-        <w:t>) all repositories, private and public, at all times and (b) an index of all content, private and public, that correctly lists and describes all content.</w:t>
+        <w:t>, or (b) within a secondary repository managed behind a government firewall on Github Enterprise. In all cases, government and all stakeholders shall have full access to (a) all repositories, private and public, at all times and (b) an index of all content, private and public, that correctly lists and describes all content.</w:t>
       </w:r>
     </w:p>
     <w:p>
       <w:pPr>
         <w:spacing w:after="150" w:line="240" w:lineRule="auto"/>
-        <w:rPr>
-          <w:rFonts w:ascii="Arial" w:eastAsia="Times New Roman" w:hAnsi="Arial" w:cs="Arial"/>
-          <w:color w:val="24292E"/>
-          <w:lang w:val="en"/>
-        </w:rPr>
-      </w:pPr>
+        <w:ind w:left="990" w:right="720"/>
+        <w:rPr>
+          <w:rFonts w:ascii="Arial" w:eastAsia="Times New Roman" w:hAnsi="Arial" w:cs="Arial"/>
+          <w:color w:val="24292E"/>
+          <w:lang w:val="en"/>
+        </w:rPr>
+      </w:pPr>
+      <w:r>
+        <w:rPr>
+          <w:rFonts w:ascii="Arial" w:eastAsia="Times New Roman" w:hAnsi="Arial" w:cs="Arial"/>
+          <w:color w:val="24292E"/>
+          <w:lang w:val="en"/>
+        </w:rPr>
+        <w:t xml:space="preserve">For purposes of this contract, independent of whether segments of the Project Repository are hosted on separate public and private repositories, the Project Repository shall be managed </w:t>
+      </w:r>
       <w:r>
         <w:rPr>
           <w:rFonts w:ascii="Arial" w:eastAsia="Times New Roman" w:hAnsi="Arial" w:cs="Arial"/>
@@ -646,7 +635,7 @@
           <w:lang w:val="en"/>
         </w:rPr>
         <w:lastRenderedPageBreak/>
-        <w:t xml:space="preserve">For purposes of this contract, independent of whether segments of the Project Repository are hosted on separate public and private repositories, the Project Repository shall be managed and </w:t>
+        <w:t xml:space="preserve">and </w:t>
       </w:r>
       <w:r>
         <w:rPr>
@@ -692,6 +681,7 @@
     <w:p>
       <w:pPr>
         <w:spacing w:after="150" w:line="240" w:lineRule="auto"/>
+        <w:ind w:left="990" w:right="720"/>
         <w:rPr>
           <w:rFonts w:ascii="Arial" w:eastAsia="Times New Roman" w:hAnsi="Arial" w:cs="Arial"/>
           <w:color w:val="24292E"/>
@@ -710,6 +700,7 @@
     <w:p>
       <w:pPr>
         <w:spacing w:after="150" w:line="240" w:lineRule="auto"/>
+        <w:ind w:left="990" w:right="720"/>
         <w:rPr>
           <w:rFonts w:ascii="Arial" w:eastAsia="Times New Roman" w:hAnsi="Arial" w:cs="Arial"/>
           <w:color w:val="24292E"/>
@@ -720,6 +711,7 @@
     <w:p>
       <w:pPr>
         <w:spacing w:after="150" w:line="240" w:lineRule="auto"/>
+        <w:ind w:left="990" w:right="720"/>
         <w:rPr>
           <w:rFonts w:ascii="Arial" w:eastAsia="Times New Roman" w:hAnsi="Arial" w:cs="Arial"/>
           <w:color w:val="24292E"/>
@@ -800,6 +792,7 @@
     <w:p>
       <w:pPr>
         <w:spacing w:after="150" w:line="240" w:lineRule="auto"/>
+        <w:ind w:left="990" w:right="720"/>
         <w:rPr>
           <w:rFonts w:ascii="Arial" w:eastAsia="Times New Roman" w:hAnsi="Arial" w:cs="Arial"/>
           <w:color w:val="24292E"/>
@@ -898,6 +891,7 @@
     <w:p>
       <w:pPr>
         <w:spacing w:after="150" w:line="240" w:lineRule="auto"/>
+        <w:ind w:left="990" w:right="720"/>
         <w:rPr>
           <w:rFonts w:ascii="Arial" w:eastAsia="Times New Roman" w:hAnsi="Arial" w:cs="Arial"/>
           <w:color w:val="24292E"/>
@@ -934,6 +928,7 @@
     <w:p>
       <w:pPr>
         <w:spacing w:after="150" w:line="240" w:lineRule="auto"/>
+        <w:ind w:left="990" w:right="720"/>
         <w:rPr>
           <w:rFonts w:ascii="Arial" w:eastAsia="Times New Roman" w:hAnsi="Arial" w:cs="Arial"/>
           <w:color w:val="24292E"/>
@@ -952,6 +947,7 @@
     <w:p>
       <w:pPr>
         <w:spacing w:after="150" w:line="240" w:lineRule="auto"/>
+        <w:ind w:left="990" w:right="720"/>
         <w:rPr>
           <w:rFonts w:ascii="Arial" w:eastAsia="Times New Roman" w:hAnsi="Arial" w:cs="Arial"/>
           <w:color w:val="24292E"/>
@@ -1124,23 +1120,15 @@
           <w:color w:val="24292E"/>
           <w:lang w:val="en"/>
         </w:rPr>
-        <w:t xml:space="preserve">arkdown source (not by editing the generated files), and then the documentation shall be regenerated in all required formats. All generated documentation shall reflect the most recent version of the markdown source. Approved </w:t>
-      </w:r>
-      <w:bookmarkStart w:id="1" w:name="_GoBack"/>
-      <w:bookmarkEnd w:id="1"/>
-      <w:r>
-        <w:rPr>
-          <w:rFonts w:ascii="Arial" w:eastAsia="Times New Roman" w:hAnsi="Arial" w:cs="Arial"/>
-          <w:color w:val="24292E"/>
-          <w:lang w:val="en"/>
-        </w:rPr>
-        <w:t>markdown formats include Github Markdown and Docbook.</w:t>
+        <w:t>arkdown source (not by editing the generated files), and then the documentation shall be regenerated in all required formats. All generated documentation shall reflect the most recent version of the markdown source. Approved markdown formats include Github Markdown and Docbook.</w:t>
       </w:r>
     </w:p>
     <w:sectPr>
       <w:headerReference w:type="default" r:id="rId9"/>
+      <w:footerReference w:type="even" r:id="rId10"/>
+      <w:footerReference w:type="default" r:id="rId11"/>
       <w:pgSz w:w="12240" w:h="15840"/>
-      <w:pgMar w:top="1440" w:right="1440" w:bottom="1440" w:left="1440" w:header="720" w:footer="720" w:gutter="0"/>
+      <w:pgMar w:top="720" w:right="720" w:bottom="720" w:left="720" w:header="720" w:footer="720" w:gutter="0"/>
       <w:cols w:space="720"/>
       <w:docGrid w:linePitch="360"/>
     </w:sectPr>
@@ -1173,6 +1161,124 @@
 </w:endnotes>
 </file>
 
+<file path=word/footer1.xml><?xml version="1.0" encoding="utf-8"?>
+<w:ftr xmlns:wpc="http://schemas.microsoft.com/office/word/2010/wordprocessingCanvas" xmlns:mo="http://schemas.microsoft.com/office/mac/office/2008/main" xmlns:mc="http://schemas.openxmlformats.org/markup-compatibility/2006" xmlns:mv="urn:schemas-microsoft-com:mac:vml" xmlns:o="urn:schemas-microsoft-com:office:office" xmlns:r="http://schemas.openxmlformats.org/officeDocument/2006/relationships" xmlns:m="http://schemas.openxmlformats.org/officeDocument/2006/math" xmlns:v="urn:schemas-microsoft-com:vml" xmlns:wp14="http://schemas.microsoft.com/office/word/2010/wordprocessingDrawing" xmlns:wp="http://schemas.openxmlformats.org/drawingml/2006/wordprocessingDrawing" xmlns:w10="urn:schemas-microsoft-com:office:word" xmlns:w="http://schemas.openxmlformats.org/wordprocessingml/2006/main" xmlns:w14="http://schemas.microsoft.com/office/word/2010/wordml" xmlns:w15="http://schemas.microsoft.com/office/word/2012/wordml" xmlns:wpg="http://schemas.microsoft.com/office/word/2010/wordprocessingGroup" xmlns:wpi="http://schemas.microsoft.com/office/word/2010/wordprocessingInk" xmlns:wne="http://schemas.microsoft.com/office/word/2006/wordml" xmlns:wps="http://schemas.microsoft.com/office/word/2010/wordprocessingShape" mc:Ignorable="w14 w15 wp14">
+  <w:p>
+    <w:pPr>
+      <w:pStyle w:val="Footer"/>
+      <w:framePr w:wrap="none" w:vAnchor="text" w:hAnchor="margin" w:xAlign="center" w:y="1"/>
+      <w:rPr>
+        <w:rStyle w:val="PageNumber"/>
+      </w:rPr>
+    </w:pPr>
+    <w:r>
+      <w:rPr>
+        <w:rStyle w:val="PageNumber"/>
+      </w:rPr>
+      <w:fldChar w:fldCharType="begin"/>
+    </w:r>
+    <w:r>
+      <w:rPr>
+        <w:rStyle w:val="PageNumber"/>
+      </w:rPr>
+      <w:instrText xml:space="preserve">PAGE  </w:instrText>
+    </w:r>
+    <w:r>
+      <w:rPr>
+        <w:rStyle w:val="PageNumber"/>
+      </w:rPr>
+      <w:fldChar w:fldCharType="end"/>
+    </w:r>
+  </w:p>
+  <w:p>
+    <w:pPr>
+      <w:pStyle w:val="Footer"/>
+    </w:pPr>
+  </w:p>
+</w:ftr>
+</file>
+
+<file path=word/footer2.xml><?xml version="1.0" encoding="utf-8"?>
+<w:ftr xmlns:wpc="http://schemas.microsoft.com/office/word/2010/wordprocessingCanvas" xmlns:mo="http://schemas.microsoft.com/office/mac/office/2008/main" xmlns:mc="http://schemas.openxmlformats.org/markup-compatibility/2006" xmlns:mv="urn:schemas-microsoft-com:mac:vml" xmlns:o="urn:schemas-microsoft-com:office:office" xmlns:r="http://schemas.openxmlformats.org/officeDocument/2006/relationships" xmlns:m="http://schemas.openxmlformats.org/officeDocument/2006/math" xmlns:v="urn:schemas-microsoft-com:vml" xmlns:wp14="http://schemas.microsoft.com/office/word/2010/wordprocessingDrawing" xmlns:wp="http://schemas.openxmlformats.org/drawingml/2006/wordprocessingDrawing" xmlns:w10="urn:schemas-microsoft-com:office:word" xmlns:w="http://schemas.openxmlformats.org/wordprocessingml/2006/main" xmlns:w14="http://schemas.microsoft.com/office/word/2010/wordml" xmlns:w15="http://schemas.microsoft.com/office/word/2012/wordml" xmlns:wpg="http://schemas.microsoft.com/office/word/2010/wordprocessingGroup" xmlns:wpi="http://schemas.microsoft.com/office/word/2010/wordprocessingInk" xmlns:wne="http://schemas.microsoft.com/office/word/2006/wordml" xmlns:wps="http://schemas.microsoft.com/office/word/2010/wordprocessingShape" mc:Ignorable="w14 w15 wp14">
+  <w:p>
+    <w:pPr>
+      <w:pStyle w:val="Footer"/>
+      <w:framePr w:wrap="none" w:vAnchor="text" w:hAnchor="margin" w:xAlign="center" w:y="1"/>
+      <w:rPr>
+        <w:rStyle w:val="PageNumber"/>
+      </w:rPr>
+    </w:pPr>
+    <w:r>
+      <w:rPr>
+        <w:rStyle w:val="PageNumber"/>
+      </w:rPr>
+      <w:fldChar w:fldCharType="begin"/>
+    </w:r>
+    <w:r>
+      <w:rPr>
+        <w:rStyle w:val="PageNumber"/>
+      </w:rPr>
+      <w:instrText xml:space="preserve">PAGE  </w:instrText>
+    </w:r>
+    <w:r>
+      <w:rPr>
+        <w:rStyle w:val="PageNumber"/>
+      </w:rPr>
+      <w:fldChar w:fldCharType="separate"/>
+    </w:r>
+    <w:r>
+      <w:rPr>
+        <w:rStyle w:val="PageNumber"/>
+        <w:noProof/>
+      </w:rPr>
+      <w:t>1</w:t>
+    </w:r>
+    <w:r>
+      <w:rPr>
+        <w:rStyle w:val="PageNumber"/>
+      </w:rPr>
+      <w:fldChar w:fldCharType="end"/>
+    </w:r>
+  </w:p>
+  <w:p>
+    <w:pPr>
+      <w:pStyle w:val="Footer"/>
+      <w:tabs>
+        <w:tab w:val="clear" w:pos="9360"/>
+        <w:tab w:val="right" w:pos="9990"/>
+      </w:tabs>
+      <w:ind w:left="810" w:right="450"/>
+      <w:rPr>
+        <w:i/>
+        <w:color w:val="7F7F7F" w:themeColor="text1" w:themeTint="80"/>
+      </w:rPr>
+    </w:pPr>
+    <w:r>
+      <w:rPr>
+        <w:i/>
+        <w:color w:val="7F7F7F" w:themeColor="text1" w:themeTint="80"/>
+      </w:rPr>
+      <w:t>U.S. Department of Veterans Affairs</w:t>
+    </w:r>
+    <w:r>
+      <w:rPr>
+        <w:i/>
+        <w:color w:val="7F7F7F" w:themeColor="text1" w:themeTint="80"/>
+      </w:rPr>
+      <w:tab/>
+    </w:r>
+    <w:r>
+      <w:rPr>
+        <w:i/>
+        <w:color w:val="7F7F7F" w:themeColor="text1" w:themeTint="80"/>
+      </w:rPr>
+      <w:tab/>
+      <w:t>Rights in Data and Computer Software</w:t>
+    </w:r>
+  </w:p>
+</w:ftr>
+</file>
+
 <file path=word/footnotes.xml><?xml version="1.0" encoding="utf-8"?>
 <w:footnotes xmlns:wpc="http://schemas.microsoft.com/office/word/2010/wordprocessingCanvas" xmlns:mo="http://schemas.microsoft.com/office/mac/office/2008/main" xmlns:mc="http://schemas.openxmlformats.org/markup-compatibility/2006" xmlns:mv="urn:schemas-microsoft-com:mac:vml" xmlns:o="urn:schemas-microsoft-com:office:office" xmlns:r="http://schemas.openxmlformats.org/officeDocument/2006/relationships" xmlns:m="http://schemas.openxmlformats.org/officeDocument/2006/math" xmlns:v="urn:schemas-microsoft-com:vml" xmlns:wp14="http://schemas.microsoft.com/office/word/2010/wordprocessingDrawing" xmlns:wp="http://schemas.openxmlformats.org/drawingml/2006/wordprocessingDrawing" xmlns:w10="urn:schemas-microsoft-com:office:word" xmlns:w="http://schemas.openxmlformats.org/wordprocessingml/2006/main" xmlns:w14="http://schemas.microsoft.com/office/word/2010/wordml" xmlns:w15="http://schemas.microsoft.com/office/word/2012/wordml" xmlns:wpg="http://schemas.microsoft.com/office/word/2010/wordprocessingGroup" xmlns:wpi="http://schemas.microsoft.com/office/word/2010/wordprocessingInk" xmlns:wne="http://schemas.microsoft.com/office/word/2006/wordml" xmlns:wps="http://schemas.microsoft.com/office/word/2010/wordprocessingShape" mc:Ignorable="w14 w15 wp14">
   <w:footnote w:type="separator" w:id="-1">
@@ -1202,13 +1308,32 @@
 <w:hdr xmlns:wpc="http://schemas.microsoft.com/office/word/2010/wordprocessingCanvas" xmlns:mo="http://schemas.microsoft.com/office/mac/office/2008/main" xmlns:mc="http://schemas.openxmlformats.org/markup-compatibility/2006" xmlns:mv="urn:schemas-microsoft-com:mac:vml" xmlns:o="urn:schemas-microsoft-com:office:office" xmlns:r="http://schemas.openxmlformats.org/officeDocument/2006/relationships" xmlns:m="http://schemas.openxmlformats.org/officeDocument/2006/math" xmlns:v="urn:schemas-microsoft-com:vml" xmlns:wp14="http://schemas.microsoft.com/office/word/2010/wordprocessingDrawing" xmlns:wp="http://schemas.openxmlformats.org/drawingml/2006/wordprocessingDrawing" xmlns:w10="urn:schemas-microsoft-com:office:word" xmlns:w="http://schemas.openxmlformats.org/wordprocessingml/2006/main" xmlns:w14="http://schemas.microsoft.com/office/word/2010/wordml" xmlns:w15="http://schemas.microsoft.com/office/word/2012/wordml" xmlns:wpg="http://schemas.microsoft.com/office/word/2010/wordprocessingGroup" xmlns:wpi="http://schemas.microsoft.com/office/word/2010/wordprocessingInk" xmlns:wne="http://schemas.microsoft.com/office/word/2006/wordml" xmlns:wps="http://schemas.microsoft.com/office/word/2010/wordprocessingShape" mc:Ignorable="w14 w15 wp14">
   <w:p>
     <w:pPr>
+      <w:pStyle w:val="Heading2"/>
+      <w:tabs>
+        <w:tab w:val="left" w:pos="720"/>
+      </w:tabs>
+      <w:ind w:left="990" w:right="720"/>
+      <w:jc w:val="center"/>
+    </w:pPr>
+    <w:bookmarkStart w:id="1" w:name="_Toc456970522"/>
+    <w:r>
+      <w:t>RIGHTS IN DATA AND COMPUTER SOFTWARE</w:t>
+    </w:r>
+    <w:bookmarkEnd w:id="1"/>
+  </w:p>
+  <w:p>
+    <w:pPr>
       <w:pStyle w:val="Header"/>
       <w:jc w:val="center"/>
-      <w:rPr>
-        <w:rFonts w:ascii="Arial" w:hAnsi="Arial" w:cs="Arial"/>
-        <w:sz w:val="24"/>
-        <w:szCs w:val="24"/>
-      </w:rPr>
+    </w:pPr>
+    <w:r>
+      <w:t>U.S. Department of Veterans Affairs</w:t>
+    </w:r>
+  </w:p>
+  <w:p>
+    <w:pPr>
+      <w:pStyle w:val="Header"/>
+      <w:jc w:val="center"/>
     </w:pPr>
   </w:p>
 </w:hdr>
@@ -2507,6 +2632,14 @@
       <w:contextualSpacing/>
     </w:pPr>
   </w:style>
+  <w:style w:type="character" w:styleId="PageNumber">
+    <w:name w:val="page number"/>
+    <w:basedOn w:val="DefaultParagraphFont"/>
+    <w:uiPriority w:val="99"/>
+    <w:semiHidden/>
+    <w:unhideWhenUsed/>
+    <w:rsid w:val="003D1488"/>
+  </w:style>
 </w:styles>
 </file>
 

--- a/Submissions/src/data rights/GOVERNMENT RIGHTS IN DATA AND COMPUTER SOFTWARE.docx
+++ b/Submissions/src/data rights/GOVERNMENT RIGHTS IN DATA AND COMPUTER SOFTWARE.docx
@@ -6,8 +6,6 @@
       <w:pPr>
         <w:ind w:left="990" w:right="720"/>
       </w:pPr>
-      <w:bookmarkStart w:id="0" w:name="_GoBack"/>
-      <w:bookmarkEnd w:id="0"/>
     </w:p>
     <w:p>
       <w:pPr>
@@ -166,33 +164,342 @@
           <w:color w:val="24292E"/>
           <w:lang w:val="en"/>
         </w:rPr>
-        <w:t xml:space="preserve">To facilitate the management, reporting, collaboration, and continuity of access of all government artifacts and deliverables produced under this contract as a single logical unit, all artifacts and deliverables shall be developed, version-controlled, stored, and delivered </w:t>
-      </w:r>
-      <w:r>
-        <w:rPr>
-          <w:rFonts w:ascii="Arial" w:eastAsia="Times New Roman" w:hAnsi="Arial" w:cs="Arial"/>
-          <w:bCs/>
-          <w:color w:val="24292E"/>
-          <w:lang w:val="en"/>
-        </w:rPr>
-        <w:t xml:space="preserve">in machine processable form </w:t>
-      </w:r>
-      <w:r>
-        <w:rPr>
-          <w:rFonts w:ascii="Arial" w:eastAsia="Times New Roman" w:hAnsi="Arial" w:cs="Arial"/>
-          <w:bCs/>
-          <w:color w:val="24292E"/>
-          <w:lang w:val="en"/>
-        </w:rPr>
-        <w:t>on a single industry-standard public Github repository (“Project Repository”) with clearly designated and appropriate licenses.</w:t>
-      </w:r>
-      <w:r>
-        <w:rPr>
-          <w:rFonts w:ascii="Arial" w:eastAsia="Times New Roman" w:hAnsi="Arial" w:cs="Arial"/>
-          <w:color w:val="24292E"/>
-          <w:lang w:val="en"/>
-        </w:rPr>
-        <w:t xml:space="preserve"> Upon commencement of the contract period, the contractor shall establish the Project Repository, and provide the publically accessible URL of the Project Repository to the project manager, contracting representative, and relevant government stakeholders. </w:t>
+        <w:t xml:space="preserve">To facilitate the management, reporting, collaboration, and continuity of access of all artifacts and deliverables produced under this contract as a single </w:t>
+      </w:r>
+      <w:r>
+        <w:rPr>
+          <w:rFonts w:ascii="Arial" w:eastAsia="Times New Roman" w:hAnsi="Arial" w:cs="Arial"/>
+          <w:bCs/>
+          <w:color w:val="24292E"/>
+          <w:lang w:val="en"/>
+        </w:rPr>
+        <w:t>functional</w:t>
+      </w:r>
+      <w:r>
+        <w:rPr>
+          <w:rFonts w:ascii="Arial" w:eastAsia="Times New Roman" w:hAnsi="Arial" w:cs="Arial"/>
+          <w:bCs/>
+          <w:color w:val="24292E"/>
+          <w:lang w:val="en"/>
+        </w:rPr>
+        <w:t xml:space="preserve"> unit, all artifacts and deliverables shall be developed, version-controlled, stored, and delivered </w:t>
+      </w:r>
+      <w:r>
+        <w:rPr>
+          <w:rFonts w:ascii="Arial" w:eastAsia="Times New Roman" w:hAnsi="Arial" w:cs="Arial"/>
+          <w:bCs/>
+          <w:color w:val="24292E"/>
+          <w:lang w:val="en"/>
+        </w:rPr>
+        <w:t>in</w:t>
+      </w:r>
+      <w:r>
+        <w:rPr>
+          <w:rFonts w:ascii="Arial" w:eastAsia="Times New Roman" w:hAnsi="Arial" w:cs="Arial"/>
+          <w:bCs/>
+          <w:color w:val="24292E"/>
+          <w:lang w:val="en"/>
+        </w:rPr>
+        <w:t xml:space="preserve"> industry-standard</w:t>
+      </w:r>
+      <w:r>
+        <w:rPr>
+          <w:rFonts w:ascii="Arial" w:eastAsia="Times New Roman" w:hAnsi="Arial" w:cs="Arial"/>
+          <w:bCs/>
+          <w:color w:val="24292E"/>
+          <w:lang w:val="en"/>
+        </w:rPr>
+        <w:t xml:space="preserve"> machine processable form </w:t>
+      </w:r>
+      <w:r>
+        <w:rPr>
+          <w:rFonts w:ascii="Arial" w:eastAsia="Times New Roman" w:hAnsi="Arial" w:cs="Arial"/>
+          <w:bCs/>
+          <w:color w:val="24292E"/>
+          <w:lang w:val="en"/>
+        </w:rPr>
+        <w:t>on a single</w:t>
+      </w:r>
+      <w:r>
+        <w:rPr>
+          <w:rFonts w:ascii="Arial" w:eastAsia="Times New Roman" w:hAnsi="Arial" w:cs="Arial"/>
+          <w:bCs/>
+          <w:color w:val="24292E"/>
+          <w:lang w:val="en"/>
+        </w:rPr>
+        <w:t xml:space="preserve"> public </w:t>
+      </w:r>
+      <w:r>
+        <w:rPr>
+          <w:rFonts w:ascii="Arial" w:eastAsia="Times New Roman" w:hAnsi="Arial" w:cs="Arial"/>
+          <w:bCs/>
+          <w:color w:val="24292E"/>
+          <w:lang w:val="en"/>
+        </w:rPr>
+        <w:t>git</w:t>
+      </w:r>
+      <w:r>
+        <w:rPr>
+          <w:rFonts w:ascii="Arial" w:eastAsia="Times New Roman" w:hAnsi="Arial" w:cs="Arial"/>
+          <w:bCs/>
+          <w:color w:val="24292E"/>
+          <w:lang w:val="en"/>
+        </w:rPr>
+        <w:t xml:space="preserve"> repository</w:t>
+      </w:r>
+      <w:r>
+        <w:rPr>
+          <w:rFonts w:ascii="Arial" w:eastAsia="Times New Roman" w:hAnsi="Arial" w:cs="Arial"/>
+          <w:bCs/>
+          <w:color w:val="24292E"/>
+          <w:lang w:val="en"/>
+        </w:rPr>
+        <w:t xml:space="preserve"> </w:t>
+      </w:r>
+      <w:r>
+        <w:rPr>
+          <w:rFonts w:ascii="Arial" w:eastAsia="Times New Roman" w:hAnsi="Arial" w:cs="Arial"/>
+          <w:bCs/>
+          <w:color w:val="24292E"/>
+          <w:lang w:val="en"/>
+        </w:rPr>
+        <w:t xml:space="preserve"> (“Project Repository”) with clearly designated and appropriate licenses.</w:t>
+      </w:r>
+      <w:r>
+        <w:rPr>
+          <w:rFonts w:ascii="Arial" w:eastAsia="Times New Roman" w:hAnsi="Arial" w:cs="Arial"/>
+          <w:bCs/>
+          <w:color w:val="24292E"/>
+          <w:lang w:val="en"/>
+        </w:rPr>
+        <w:t xml:space="preserve"> </w:t>
+      </w:r>
+      <w:r>
+        <w:rPr>
+          <w:rFonts w:ascii="Arial" w:eastAsia="Times New Roman" w:hAnsi="Arial" w:cs="Arial"/>
+          <w:bCs/>
+          <w:color w:val="24292E"/>
+          <w:lang w:val="en"/>
+        </w:rPr>
+        <w:t xml:space="preserve"> </w:t>
+      </w:r>
+      <w:r>
+        <w:rPr>
+          <w:rFonts w:ascii="Arial" w:eastAsia="Times New Roman" w:hAnsi="Arial" w:cs="Arial"/>
+          <w:color w:val="24292E"/>
+          <w:lang w:val="en"/>
+        </w:rPr>
+        <w:t xml:space="preserve">The </w:t>
+      </w:r>
+      <w:r>
+        <w:rPr>
+          <w:rFonts w:ascii="Arial" w:eastAsia="Times New Roman" w:hAnsi="Arial" w:cs="Arial"/>
+          <w:color w:val="24292E"/>
+          <w:lang w:val="en"/>
+        </w:rPr>
+        <w:t>Project Repository</w:t>
+      </w:r>
+      <w:r>
+        <w:rPr>
+          <w:rFonts w:ascii="Arial" w:eastAsia="Times New Roman" w:hAnsi="Arial" w:cs="Arial"/>
+          <w:color w:val="24292E"/>
+          <w:lang w:val="en"/>
+        </w:rPr>
+        <w:t xml:space="preserve"> may be hosted </w:t>
+      </w:r>
+      <w:r>
+        <w:rPr>
+          <w:rFonts w:ascii="Arial" w:eastAsia="Times New Roman" w:hAnsi="Arial" w:cs="Arial"/>
+          <w:color w:val="24292E"/>
+          <w:lang w:val="en"/>
+        </w:rPr>
+        <w:t>either on</w:t>
+      </w:r>
+      <w:r>
+        <w:rPr>
+          <w:rFonts w:ascii="Arial" w:eastAsia="Times New Roman" w:hAnsi="Arial" w:cs="Arial"/>
+          <w:color w:val="24292E"/>
+          <w:lang w:val="en"/>
+        </w:rPr>
+        <w:t xml:space="preserve"> </w:t>
+      </w:r>
+      <w:r>
+        <w:rPr>
+          <w:rFonts w:ascii="Arial" w:eastAsia="Times New Roman" w:hAnsi="Arial" w:cs="Arial"/>
+          <w:color w:val="24292E"/>
+          <w:lang w:val="en"/>
+        </w:rPr>
+        <w:t>a</w:t>
+      </w:r>
+      <w:r>
+        <w:rPr>
+          <w:rFonts w:ascii="Arial" w:eastAsia="Times New Roman" w:hAnsi="Arial" w:cs="Arial"/>
+          <w:color w:val="24292E"/>
+          <w:lang w:val="en"/>
+        </w:rPr>
+        <w:t xml:space="preserve"> public</w:t>
+      </w:r>
+      <w:r>
+        <w:rPr>
+          <w:rFonts w:ascii="Arial" w:eastAsia="Times New Roman" w:hAnsi="Arial" w:cs="Arial"/>
+          <w:color w:val="24292E"/>
+          <w:lang w:val="en"/>
+        </w:rPr>
+        <w:t xml:space="preserve"> </w:t>
+      </w:r>
+      <w:r>
+        <w:rPr>
+          <w:rFonts w:ascii="Arial" w:eastAsia="Times New Roman" w:hAnsi="Arial" w:cs="Arial"/>
+          <w:color w:val="24292E"/>
+          <w:lang w:val="en"/>
+        </w:rPr>
+        <w:t xml:space="preserve">Github or </w:t>
+      </w:r>
+      <w:r>
+        <w:rPr>
+          <w:rFonts w:ascii="Arial" w:eastAsia="Times New Roman" w:hAnsi="Arial" w:cs="Arial"/>
+          <w:color w:val="24292E"/>
+          <w:lang w:val="en"/>
+        </w:rPr>
+        <w:t>GitLab</w:t>
+      </w:r>
+      <w:r>
+        <w:rPr>
+          <w:rFonts w:ascii="Arial" w:eastAsia="Times New Roman" w:hAnsi="Arial" w:cs="Arial"/>
+          <w:color w:val="24292E"/>
+          <w:lang w:val="en"/>
+        </w:rPr>
+        <w:t xml:space="preserve">, or </w:t>
+      </w:r>
+      <w:r>
+        <w:rPr>
+          <w:rFonts w:ascii="Arial" w:eastAsia="Times New Roman" w:hAnsi="Arial" w:cs="Arial"/>
+          <w:color w:val="24292E"/>
+          <w:lang w:val="en"/>
+        </w:rPr>
+        <w:t>self-</w:t>
+      </w:r>
+      <w:r>
+        <w:rPr>
+          <w:rFonts w:ascii="Arial" w:eastAsia="Times New Roman" w:hAnsi="Arial" w:cs="Arial"/>
+          <w:color w:val="24292E"/>
+          <w:lang w:val="en"/>
+        </w:rPr>
+        <w:t xml:space="preserve">hosted by the government on Github </w:t>
+      </w:r>
+      <w:r>
+        <w:rPr>
+          <w:rFonts w:ascii="Arial" w:eastAsia="Times New Roman" w:hAnsi="Arial" w:cs="Arial"/>
+          <w:color w:val="24292E"/>
+          <w:lang w:val="en"/>
+        </w:rPr>
+        <w:t xml:space="preserve">Enterprise </w:t>
+      </w:r>
+      <w:r>
+        <w:rPr>
+          <w:rFonts w:ascii="Arial" w:eastAsia="Times New Roman" w:hAnsi="Arial" w:cs="Arial"/>
+          <w:color w:val="24292E"/>
+          <w:lang w:val="en"/>
+        </w:rPr>
+        <w:t xml:space="preserve">or </w:t>
+      </w:r>
+      <w:r>
+        <w:rPr>
+          <w:rFonts w:ascii="Arial" w:eastAsia="Times New Roman" w:hAnsi="Arial" w:cs="Arial"/>
+          <w:color w:val="24292E"/>
+          <w:lang w:val="en"/>
+        </w:rPr>
+        <w:t>GitLab Enterprise</w:t>
+      </w:r>
+      <w:r>
+        <w:rPr>
+          <w:rFonts w:ascii="Arial" w:eastAsia="Times New Roman" w:hAnsi="Arial" w:cs="Arial"/>
+          <w:color w:val="24292E"/>
+          <w:lang w:val="en"/>
+        </w:rPr>
+        <w:t xml:space="preserve">. </w:t>
+      </w:r>
+      <w:r>
+        <w:rPr>
+          <w:rFonts w:ascii="Arial" w:eastAsia="Times New Roman" w:hAnsi="Arial" w:cs="Arial"/>
+          <w:color w:val="24292E"/>
+          <w:lang w:val="en"/>
+        </w:rPr>
+        <w:t xml:space="preserve"> Whether </w:t>
+      </w:r>
+      <w:r>
+        <w:rPr>
+          <w:rFonts w:ascii="Arial" w:eastAsia="Times New Roman" w:hAnsi="Arial" w:cs="Arial"/>
+          <w:color w:val="24292E"/>
+          <w:lang w:val="en"/>
+        </w:rPr>
+        <w:t>government</w:t>
+      </w:r>
+      <w:r>
+        <w:rPr>
+          <w:rFonts w:ascii="Arial" w:eastAsia="Times New Roman" w:hAnsi="Arial" w:cs="Arial"/>
+          <w:color w:val="24292E"/>
+          <w:lang w:val="en"/>
+        </w:rPr>
+        <w:t>-hosted or commercially hosted,  all Project Repositories</w:t>
+      </w:r>
+      <w:r>
+        <w:rPr>
+          <w:rFonts w:ascii="Arial" w:eastAsia="Times New Roman" w:hAnsi="Arial" w:cs="Arial"/>
+          <w:color w:val="24292E"/>
+          <w:lang w:val="en"/>
+        </w:rPr>
+        <w:t xml:space="preserve"> </w:t>
+      </w:r>
+      <w:r>
+        <w:rPr>
+          <w:rFonts w:ascii="Arial" w:eastAsia="Times New Roman" w:hAnsi="Arial" w:cs="Arial"/>
+          <w:color w:val="24292E"/>
+          <w:lang w:val="en"/>
+        </w:rPr>
+        <w:t>must be fully publically accessible</w:t>
+      </w:r>
+      <w:r>
+        <w:rPr>
+          <w:rFonts w:ascii="Arial" w:eastAsia="Times New Roman" w:hAnsi="Arial" w:cs="Arial"/>
+          <w:color w:val="24292E"/>
+          <w:lang w:val="en"/>
+        </w:rPr>
+        <w:t xml:space="preserve">, and must use freely available, non-proprietary </w:t>
+      </w:r>
+      <w:r>
+        <w:rPr>
+          <w:rFonts w:ascii="Arial" w:eastAsia="Times New Roman" w:hAnsi="Arial" w:cs="Arial"/>
+          <w:color w:val="24292E"/>
+          <w:lang w:val="en"/>
+        </w:rPr>
+        <w:t xml:space="preserve">tooling for all access and management of </w:t>
+      </w:r>
+      <w:r>
+        <w:rPr>
+          <w:rFonts w:ascii="Arial" w:eastAsia="Times New Roman" w:hAnsi="Arial" w:cs="Arial"/>
+          <w:color w:val="24292E"/>
+          <w:lang w:val="en"/>
+        </w:rPr>
+        <w:t>all</w:t>
+      </w:r>
+      <w:bookmarkStart w:id="0" w:name="_GoBack"/>
+      <w:bookmarkEnd w:id="0"/>
+      <w:r>
+        <w:rPr>
+          <w:rFonts w:ascii="Arial" w:eastAsia="Times New Roman" w:hAnsi="Arial" w:cs="Arial"/>
+          <w:color w:val="24292E"/>
+          <w:lang w:val="en"/>
+        </w:rPr>
+        <w:t xml:space="preserve"> </w:t>
+      </w:r>
+      <w:r>
+        <w:rPr>
+          <w:rFonts w:ascii="Arial" w:eastAsia="Times New Roman" w:hAnsi="Arial" w:cs="Arial"/>
+          <w:color w:val="24292E"/>
+          <w:lang w:val="en"/>
+        </w:rPr>
+        <w:t>Project Repositories.</w:t>
       </w:r>
     </w:p>
     <w:p>
@@ -211,143 +518,31 @@
           <w:color w:val="24292E"/>
           <w:lang w:val="en"/>
         </w:rPr>
-        <w:t xml:space="preserve">The Project Repository shall contain the sole authoritative source of all artifacts produced under this contract. Developers shall have full read-write (push-pull) privileges and </w:t>
-      </w:r>
-      <w:r>
-        <w:rPr>
-          <w:rFonts w:ascii="Arial" w:eastAsia="Times New Roman" w:hAnsi="Arial" w:cs="Arial"/>
-          <w:color w:val="24292E"/>
-          <w:lang w:val="en"/>
-        </w:rPr>
-        <w:t>perform</w:t>
-      </w:r>
-      <w:r>
-        <w:rPr>
-          <w:rFonts w:ascii="Arial" w:eastAsia="Times New Roman" w:hAnsi="Arial" w:cs="Arial"/>
-          <w:color w:val="24292E"/>
-          <w:lang w:val="en"/>
-        </w:rPr>
-        <w:t xml:space="preserve"> all development </w:t>
-      </w:r>
-      <w:r>
-        <w:rPr>
-          <w:rFonts w:ascii="Arial" w:eastAsia="Times New Roman" w:hAnsi="Arial" w:cs="Arial"/>
-          <w:color w:val="24292E"/>
-          <w:lang w:val="en"/>
-        </w:rPr>
-        <w:t xml:space="preserve">from this </w:t>
-      </w:r>
-      <w:r>
-        <w:rPr>
-          <w:rFonts w:ascii="Arial" w:eastAsia="Times New Roman" w:hAnsi="Arial" w:cs="Arial"/>
-          <w:color w:val="24292E"/>
-          <w:lang w:val="en"/>
-        </w:rPr>
-        <w:t xml:space="preserve">collaborative development </w:t>
-      </w:r>
-      <w:r>
-        <w:rPr>
-          <w:rFonts w:ascii="Arial" w:eastAsia="Times New Roman" w:hAnsi="Arial" w:cs="Arial"/>
-          <w:color w:val="24292E"/>
-          <w:lang w:val="en"/>
-        </w:rPr>
-        <w:t>repository</w:t>
-      </w:r>
-      <w:r>
-        <w:rPr>
-          <w:rFonts w:ascii="Arial" w:eastAsia="Times New Roman" w:hAnsi="Arial" w:cs="Arial"/>
-          <w:color w:val="24292E"/>
-          <w:lang w:val="en"/>
-        </w:rPr>
-        <w:t xml:space="preserve">. The government, all necessary stakeholders, and the public shall have contemporaneous read and download access </w:t>
-      </w:r>
-      <w:r>
-        <w:rPr>
-          <w:rFonts w:ascii="Arial" w:eastAsia="Times New Roman" w:hAnsi="Arial" w:cs="Arial"/>
-          <w:color w:val="24292E"/>
-          <w:lang w:val="en"/>
-        </w:rPr>
-        <w:t>all</w:t>
-      </w:r>
-      <w:r>
-        <w:rPr>
-          <w:rFonts w:ascii="Arial" w:eastAsia="Times New Roman" w:hAnsi="Arial" w:cs="Arial"/>
-          <w:color w:val="24292E"/>
-          <w:lang w:val="en"/>
-        </w:rPr>
-        <w:t xml:space="preserve"> artifacts at all times throughout the lifecycle of the contract. This </w:t>
-      </w:r>
-      <w:r>
-        <w:rPr>
-          <w:rFonts w:ascii="Arial" w:eastAsia="Times New Roman" w:hAnsi="Arial" w:cs="Arial"/>
-          <w:color w:val="24292E"/>
-          <w:lang w:val="en"/>
-        </w:rPr>
-        <w:t xml:space="preserve">Project Repository and comprehensive </w:t>
-      </w:r>
-      <w:r>
-        <w:rPr>
-          <w:rFonts w:ascii="Arial" w:eastAsia="Times New Roman" w:hAnsi="Arial" w:cs="Arial"/>
-          <w:color w:val="24292E"/>
-          <w:lang w:val="en"/>
-        </w:rPr>
-        <w:t xml:space="preserve">access </w:t>
-      </w:r>
-      <w:r>
-        <w:rPr>
-          <w:rFonts w:ascii="Arial" w:eastAsia="Times New Roman" w:hAnsi="Arial" w:cs="Arial"/>
-          <w:color w:val="24292E"/>
-          <w:lang w:val="en"/>
-        </w:rPr>
-        <w:t>of all</w:t>
-      </w:r>
-      <w:r>
-        <w:rPr>
-          <w:rFonts w:ascii="Arial" w:eastAsia="Times New Roman" w:hAnsi="Arial" w:cs="Arial"/>
-          <w:color w:val="24292E"/>
-          <w:lang w:val="en"/>
-        </w:rPr>
-        <w:t xml:space="preserve"> authoritative</w:t>
-      </w:r>
-      <w:r>
-        <w:rPr>
-          <w:rFonts w:ascii="Arial" w:eastAsia="Times New Roman" w:hAnsi="Arial" w:cs="Arial"/>
-          <w:color w:val="24292E"/>
-          <w:lang w:val="en"/>
-        </w:rPr>
-        <w:t xml:space="preserve"> artifacts</w:t>
-      </w:r>
-      <w:r>
-        <w:rPr>
-          <w:rFonts w:ascii="Arial" w:eastAsia="Times New Roman" w:hAnsi="Arial" w:cs="Arial"/>
-          <w:color w:val="24292E"/>
-          <w:lang w:val="en"/>
-        </w:rPr>
-        <w:t xml:space="preserve"> </w:t>
-      </w:r>
-      <w:r>
-        <w:rPr>
-          <w:rFonts w:ascii="Arial" w:eastAsia="Times New Roman" w:hAnsi="Arial" w:cs="Arial"/>
-          <w:color w:val="24292E"/>
-          <w:lang w:val="en"/>
-        </w:rPr>
-        <w:t>shall establish a</w:t>
-      </w:r>
-      <w:r>
-        <w:rPr>
-          <w:rFonts w:ascii="Arial" w:eastAsia="Times New Roman" w:hAnsi="Arial" w:cs="Arial"/>
-          <w:color w:val="24292E"/>
-          <w:lang w:val="en"/>
-        </w:rPr>
-        <w:t xml:space="preserve"> collaborative, concurrent real-time development, testing, management, reporting, review, and oversight o</w:t>
-      </w:r>
-      <w:r>
-        <w:rPr>
-          <w:rFonts w:ascii="Arial" w:eastAsia="Times New Roman" w:hAnsi="Arial" w:cs="Arial"/>
-          <w:color w:val="24292E"/>
-          <w:lang w:val="en"/>
-        </w:rPr>
-        <w:t>f all artifacts in one location for all stakeholders.</w:t>
+        <w:t xml:space="preserve">Upon commencement of the contract period, the contractor shall establish the Project Repository, and provide the </w:t>
+      </w:r>
+      <w:r>
+        <w:rPr>
+          <w:rFonts w:ascii="Arial" w:eastAsia="Times New Roman" w:hAnsi="Arial" w:cs="Arial"/>
+          <w:color w:val="24292E"/>
+          <w:lang w:val="en"/>
+        </w:rPr>
+        <w:t>public</w:t>
+      </w:r>
+      <w:r>
+        <w:rPr>
+          <w:rFonts w:ascii="Arial" w:eastAsia="Times New Roman" w:hAnsi="Arial" w:cs="Arial"/>
+          <w:color w:val="24292E"/>
+          <w:lang w:val="en"/>
+        </w:rPr>
+        <w:t>ally</w:t>
+      </w:r>
+      <w:r>
+        <w:rPr>
+          <w:rFonts w:ascii="Arial" w:eastAsia="Times New Roman" w:hAnsi="Arial" w:cs="Arial"/>
+          <w:color w:val="24292E"/>
+          <w:lang w:val="en"/>
+        </w:rPr>
+        <w:t xml:space="preserve"> accessible URL of the Project Repository to the project manager, contracting representative, and relevant government stakeholders. </w:t>
       </w:r>
     </w:p>
     <w:p>
@@ -366,17 +561,39 @@
           <w:color w:val="24292E"/>
           <w:lang w:val="en"/>
         </w:rPr>
-        <w:t xml:space="preserve">By default all artifacts of the Project Repository shall be hosted on a </w:t>
-      </w:r>
-      <w:r>
-        <w:rPr>
-          <w:rFonts w:ascii="Arial" w:eastAsia="Times New Roman" w:hAnsi="Arial" w:cs="Arial"/>
-          <w:bCs/>
-          <w:i/>
-          <w:color w:val="24292E"/>
-          <w:lang w:val="en"/>
-        </w:rPr>
-        <w:t>public</w:t>
+        <w:t xml:space="preserve">The Project Repository shall contain the sole authoritative source of all artifacts produced under this contract. Developers shall have full read-write (push-pull) privileges and </w:t>
+      </w:r>
+      <w:r>
+        <w:rPr>
+          <w:rFonts w:ascii="Arial" w:eastAsia="Times New Roman" w:hAnsi="Arial" w:cs="Arial"/>
+          <w:color w:val="24292E"/>
+          <w:lang w:val="en"/>
+        </w:rPr>
+        <w:t xml:space="preserve">must </w:t>
+      </w:r>
+      <w:r>
+        <w:rPr>
+          <w:rFonts w:ascii="Arial" w:eastAsia="Times New Roman" w:hAnsi="Arial" w:cs="Arial"/>
+          <w:color w:val="24292E"/>
+          <w:lang w:val="en"/>
+        </w:rPr>
+        <w:t>perform</w:t>
+      </w:r>
+      <w:r>
+        <w:rPr>
+          <w:rFonts w:ascii="Arial" w:eastAsia="Times New Roman" w:hAnsi="Arial" w:cs="Arial"/>
+          <w:color w:val="24292E"/>
+          <w:lang w:val="en"/>
+        </w:rPr>
+        <w:t xml:space="preserve"> all development</w:t>
+      </w:r>
+      <w:r>
+        <w:rPr>
+          <w:rFonts w:ascii="Arial" w:eastAsia="Times New Roman" w:hAnsi="Arial" w:cs="Arial"/>
+          <w:color w:val="24292E"/>
+          <w:lang w:val="en"/>
+        </w:rPr>
+        <w:t xml:space="preserve"> collaboratively</w:t>
       </w:r>
       <w:r>
         <w:rPr>
@@ -392,187 +609,183 @@
           <w:color w:val="24292E"/>
           <w:lang w:val="en"/>
         </w:rPr>
-        <w:t>Github</w:t>
-      </w:r>
-      <w:r>
-        <w:rPr>
-          <w:rFonts w:ascii="Arial" w:eastAsia="Times New Roman" w:hAnsi="Arial" w:cs="Arial"/>
-          <w:color w:val="24292E"/>
-          <w:lang w:val="en"/>
-        </w:rPr>
-        <w:t xml:space="preserve"> Repository</w:t>
-      </w:r>
-      <w:r>
-        <w:rPr>
-          <w:rFonts w:ascii="Arial" w:eastAsia="Times New Roman" w:hAnsi="Arial" w:cs="Arial"/>
-          <w:color w:val="24292E"/>
-          <w:lang w:val="en"/>
-        </w:rPr>
-        <w:t xml:space="preserve">. Should a subset of content in the Project Repository contain proprietary, protected, or sensitive information or content, then contractor shall use a </w:t>
-      </w:r>
-      <w:r>
-        <w:rPr>
-          <w:rFonts w:ascii="Arial" w:eastAsia="Times New Roman" w:hAnsi="Arial" w:cs="Arial"/>
-          <w:bCs/>
-          <w:i/>
-          <w:color w:val="24292E"/>
-          <w:lang w:val="en"/>
-        </w:rPr>
-        <w:t>private</w:t>
-      </w:r>
-      <w:r>
-        <w:rPr>
-          <w:rFonts w:ascii="Arial" w:eastAsia="Times New Roman" w:hAnsi="Arial" w:cs="Arial"/>
-          <w:color w:val="24292E"/>
-          <w:lang w:val="en"/>
-        </w:rPr>
-        <w:t xml:space="preserve"> Github repository </w:t>
-      </w:r>
-      <w:r>
-        <w:rPr>
-          <w:rFonts w:ascii="Arial" w:eastAsia="Times New Roman" w:hAnsi="Arial" w:cs="Arial"/>
-          <w:i/>
-          <w:iCs/>
-          <w:color w:val="24292E"/>
-          <w:lang w:val="en"/>
-        </w:rPr>
-        <w:t>for only this subset of content</w:t>
-      </w:r>
-      <w:r>
-        <w:rPr>
-          <w:rFonts w:ascii="Arial" w:eastAsia="Times New Roman" w:hAnsi="Arial" w:cs="Arial"/>
-          <w:color w:val="24292E"/>
-          <w:lang w:val="en"/>
-        </w:rPr>
-        <w:t xml:space="preserve">. Contractor shall document and maintain an always-up-to-date index (with descriptions and reasons for redaction) of all redacted artifacts on the public Project Repository. </w:t>
-      </w:r>
-      <w:r>
-        <w:rPr>
-          <w:rFonts w:ascii="Arial" w:eastAsia="Times New Roman" w:hAnsi="Arial" w:cs="Arial"/>
-          <w:color w:val="24292E"/>
-          <w:lang w:val="en"/>
-        </w:rPr>
-        <w:t>Based on this</w:t>
-      </w:r>
-      <w:r>
-        <w:rPr>
-          <w:rFonts w:ascii="Arial" w:eastAsia="Times New Roman" w:hAnsi="Arial" w:cs="Arial"/>
-          <w:color w:val="24292E"/>
-          <w:lang w:val="en"/>
-        </w:rPr>
-        <w:t xml:space="preserve"> redaction</w:t>
-      </w:r>
-      <w:r>
-        <w:rPr>
-          <w:rFonts w:ascii="Arial" w:eastAsia="Times New Roman" w:hAnsi="Arial" w:cs="Arial"/>
-          <w:color w:val="24292E"/>
-          <w:lang w:val="en"/>
-        </w:rPr>
-        <w:t xml:space="preserve"> index, the</w:t>
-      </w:r>
-      <w:r>
-        <w:rPr>
-          <w:rFonts w:ascii="Arial" w:eastAsia="Times New Roman" w:hAnsi="Arial" w:cs="Arial"/>
-          <w:color w:val="24292E"/>
-          <w:lang w:val="en"/>
-        </w:rPr>
-        <w:t xml:space="preserve"> contractor shall provide </w:t>
-      </w:r>
-      <w:r>
-        <w:rPr>
-          <w:rFonts w:ascii="Arial" w:eastAsia="Times New Roman" w:hAnsi="Arial" w:cs="Arial"/>
-          <w:color w:val="24292E"/>
-          <w:lang w:val="en"/>
-        </w:rPr>
-        <w:t xml:space="preserve">a fully automated redaction </w:t>
-      </w:r>
-      <w:r>
-        <w:rPr>
-          <w:rFonts w:ascii="Arial" w:eastAsia="Times New Roman" w:hAnsi="Arial" w:cs="Arial"/>
-          <w:color w:val="24292E"/>
-          <w:lang w:val="en"/>
-        </w:rPr>
-        <w:t xml:space="preserve">script. This script shall be run on a </w:t>
-      </w:r>
-      <w:r>
-        <w:rPr>
-          <w:rFonts w:ascii="Arial" w:eastAsia="Times New Roman" w:hAnsi="Arial" w:cs="Arial"/>
-          <w:color w:val="24292E"/>
-          <w:lang w:val="en"/>
-        </w:rPr>
-        <w:t>continuous</w:t>
-      </w:r>
-      <w:r>
-        <w:rPr>
-          <w:rFonts w:ascii="Arial" w:eastAsia="Times New Roman" w:hAnsi="Arial" w:cs="Arial"/>
-          <w:color w:val="24292E"/>
-          <w:lang w:val="en"/>
-        </w:rPr>
-        <w:t xml:space="preserve"> basis </w:t>
-      </w:r>
-      <w:r>
-        <w:rPr>
-          <w:rFonts w:ascii="Arial" w:eastAsia="Times New Roman" w:hAnsi="Arial" w:cs="Arial"/>
-          <w:color w:val="24292E"/>
-          <w:lang w:val="en"/>
-        </w:rPr>
-        <w:t xml:space="preserve">(at minimum nightly during the contract period ) </w:t>
-      </w:r>
-      <w:r>
-        <w:rPr>
-          <w:rFonts w:ascii="Arial" w:eastAsia="Times New Roman" w:hAnsi="Arial" w:cs="Arial"/>
-          <w:color w:val="24292E"/>
-          <w:lang w:val="en"/>
-        </w:rPr>
-        <w:t xml:space="preserve">such that the private (unredacted), public (redacted), and indexed description of redactions are always consistent, complete, and up-to-date. </w:t>
-      </w:r>
-      <w:r>
-        <w:rPr>
-          <w:rFonts w:ascii="Arial" w:eastAsia="Times New Roman" w:hAnsi="Arial" w:cs="Arial"/>
-          <w:color w:val="24292E"/>
-          <w:lang w:val="en"/>
-        </w:rPr>
-        <w:t>Contractor must demonstrate that the redaction process is reversible and nondestructive,  such that the code works fully as intended and specified in its restored</w:t>
-      </w:r>
-      <w:r>
-        <w:rPr>
-          <w:rFonts w:ascii="Arial" w:eastAsia="Times New Roman" w:hAnsi="Arial" w:cs="Arial"/>
-          <w:color w:val="24292E"/>
-          <w:lang w:val="en"/>
-        </w:rPr>
-        <w:t>, de-redacted</w:t>
-      </w:r>
-      <w:r>
-        <w:rPr>
-          <w:rFonts w:ascii="Arial" w:eastAsia="Times New Roman" w:hAnsi="Arial" w:cs="Arial"/>
-          <w:color w:val="24292E"/>
-          <w:lang w:val="en"/>
-        </w:rPr>
-        <w:t xml:space="preserve"> state.  </w:t>
-      </w:r>
-      <w:r>
-        <w:rPr>
-          <w:rFonts w:ascii="Arial" w:eastAsia="Times New Roman" w:hAnsi="Arial" w:cs="Arial"/>
-          <w:color w:val="24292E"/>
-          <w:lang w:val="en"/>
-        </w:rPr>
-        <w:t xml:space="preserve">Contractor must provide a de-redaction script with necessary nonproprietary </w:t>
-      </w:r>
-      <w:r>
-        <w:rPr>
-          <w:rFonts w:ascii="Arial" w:eastAsia="Times New Roman" w:hAnsi="Arial" w:cs="Arial"/>
-          <w:color w:val="24292E"/>
-          <w:lang w:val="en"/>
-        </w:rPr>
-        <w:t xml:space="preserve">substitute </w:t>
-      </w:r>
-      <w:r>
-        <w:rPr>
-          <w:rFonts w:ascii="Arial" w:eastAsia="Times New Roman" w:hAnsi="Arial" w:cs="Arial"/>
-          <w:color w:val="24292E"/>
-          <w:lang w:val="en"/>
-        </w:rPr>
-        <w:t>data to restore full functionality of the software.</w:t>
+        <w:t xml:space="preserve">from this </w:t>
+      </w:r>
+      <w:r>
+        <w:rPr>
+          <w:rFonts w:ascii="Arial" w:eastAsia="Times New Roman" w:hAnsi="Arial" w:cs="Arial"/>
+          <w:color w:val="24292E"/>
+          <w:lang w:val="en"/>
+        </w:rPr>
+        <w:t>single</w:t>
+      </w:r>
+      <w:r>
+        <w:rPr>
+          <w:rFonts w:ascii="Arial" w:eastAsia="Times New Roman" w:hAnsi="Arial" w:cs="Arial"/>
+          <w:color w:val="24292E"/>
+          <w:lang w:val="en"/>
+        </w:rPr>
+        <w:t xml:space="preserve"> </w:t>
+      </w:r>
+      <w:r>
+        <w:rPr>
+          <w:rFonts w:ascii="Arial" w:eastAsia="Times New Roman" w:hAnsi="Arial" w:cs="Arial"/>
+          <w:color w:val="24292E"/>
+          <w:lang w:val="en"/>
+        </w:rPr>
+        <w:t>authoritative</w:t>
+      </w:r>
+      <w:r>
+        <w:rPr>
+          <w:rFonts w:ascii="Arial" w:eastAsia="Times New Roman" w:hAnsi="Arial" w:cs="Arial"/>
+          <w:color w:val="24292E"/>
+          <w:lang w:val="en"/>
+        </w:rPr>
+        <w:t xml:space="preserve"> </w:t>
+      </w:r>
+      <w:r>
+        <w:rPr>
+          <w:rFonts w:ascii="Arial" w:eastAsia="Times New Roman" w:hAnsi="Arial" w:cs="Arial"/>
+          <w:color w:val="24292E"/>
+          <w:lang w:val="en"/>
+        </w:rPr>
+        <w:t>repository</w:t>
+      </w:r>
+      <w:r>
+        <w:rPr>
+          <w:rFonts w:ascii="Arial" w:eastAsia="Times New Roman" w:hAnsi="Arial" w:cs="Arial"/>
+          <w:color w:val="24292E"/>
+          <w:lang w:val="en"/>
+        </w:rPr>
+        <w:t>. The government, all necessary stakeholders, and the public shall have</w:t>
+      </w:r>
+      <w:r>
+        <w:rPr>
+          <w:rFonts w:ascii="Arial" w:eastAsia="Times New Roman" w:hAnsi="Arial" w:cs="Arial"/>
+          <w:color w:val="24292E"/>
+          <w:lang w:val="en"/>
+        </w:rPr>
+        <w:t xml:space="preserve"> full</w:t>
+      </w:r>
+      <w:r>
+        <w:rPr>
+          <w:rFonts w:ascii="Arial" w:eastAsia="Times New Roman" w:hAnsi="Arial" w:cs="Arial"/>
+          <w:color w:val="24292E"/>
+          <w:lang w:val="en"/>
+        </w:rPr>
+        <w:t xml:space="preserve"> contemporaneous read and download access </w:t>
+      </w:r>
+      <w:r>
+        <w:rPr>
+          <w:rFonts w:ascii="Arial" w:eastAsia="Times New Roman" w:hAnsi="Arial" w:cs="Arial"/>
+          <w:color w:val="24292E"/>
+          <w:lang w:val="en"/>
+        </w:rPr>
+        <w:t>all</w:t>
+      </w:r>
+      <w:r>
+        <w:rPr>
+          <w:rFonts w:ascii="Arial" w:eastAsia="Times New Roman" w:hAnsi="Arial" w:cs="Arial"/>
+          <w:color w:val="24292E"/>
+          <w:lang w:val="en"/>
+        </w:rPr>
+        <w:t xml:space="preserve"> artifacts at all times throughou</w:t>
+      </w:r>
+      <w:r>
+        <w:rPr>
+          <w:rFonts w:ascii="Arial" w:eastAsia="Times New Roman" w:hAnsi="Arial" w:cs="Arial"/>
+          <w:color w:val="24292E"/>
+          <w:lang w:val="en"/>
+        </w:rPr>
+        <w:t xml:space="preserve">t the lifecycle of the contract and thereafter. </w:t>
+      </w:r>
+      <w:r>
+        <w:rPr>
+          <w:rFonts w:ascii="Arial" w:eastAsia="Times New Roman" w:hAnsi="Arial" w:cs="Arial"/>
+          <w:color w:val="24292E"/>
+          <w:lang w:val="en"/>
+        </w:rPr>
+        <w:t xml:space="preserve"> This </w:t>
+      </w:r>
+      <w:r>
+        <w:rPr>
+          <w:rFonts w:ascii="Arial" w:eastAsia="Times New Roman" w:hAnsi="Arial" w:cs="Arial"/>
+          <w:color w:val="24292E"/>
+          <w:lang w:val="en"/>
+        </w:rPr>
+        <w:t xml:space="preserve">Project Repository </w:t>
+      </w:r>
+      <w:r>
+        <w:rPr>
+          <w:rFonts w:ascii="Arial" w:eastAsia="Times New Roman" w:hAnsi="Arial" w:cs="Arial"/>
+          <w:color w:val="24292E"/>
+          <w:lang w:val="en"/>
+        </w:rPr>
+        <w:t xml:space="preserve">shall </w:t>
+      </w:r>
+      <w:r>
+        <w:rPr>
+          <w:rFonts w:ascii="Arial" w:eastAsia="Times New Roman" w:hAnsi="Arial" w:cs="Arial"/>
+          <w:color w:val="24292E"/>
+          <w:lang w:val="en"/>
+        </w:rPr>
+        <w:t>provide</w:t>
+      </w:r>
+      <w:r>
+        <w:rPr>
+          <w:rFonts w:ascii="Arial" w:eastAsia="Times New Roman" w:hAnsi="Arial" w:cs="Arial"/>
+          <w:color w:val="24292E"/>
+          <w:lang w:val="en"/>
+        </w:rPr>
+        <w:t xml:space="preserve"> </w:t>
+      </w:r>
+      <w:r>
+        <w:rPr>
+          <w:rFonts w:ascii="Arial" w:eastAsia="Times New Roman" w:hAnsi="Arial" w:cs="Arial"/>
+          <w:color w:val="24292E"/>
+          <w:lang w:val="en"/>
+        </w:rPr>
+        <w:t>the single authoritative source for</w:t>
+      </w:r>
+      <w:r>
+        <w:rPr>
+          <w:rFonts w:ascii="Arial" w:eastAsia="Times New Roman" w:hAnsi="Arial" w:cs="Arial"/>
+          <w:color w:val="24292E"/>
+          <w:lang w:val="en"/>
+        </w:rPr>
+        <w:t xml:space="preserve"> </w:t>
+      </w:r>
+      <w:r>
+        <w:rPr>
+          <w:rFonts w:ascii="Arial" w:eastAsia="Times New Roman" w:hAnsi="Arial" w:cs="Arial"/>
+          <w:color w:val="24292E"/>
+          <w:lang w:val="en"/>
+        </w:rPr>
+        <w:t xml:space="preserve">collaborative </w:t>
+      </w:r>
+      <w:r>
+        <w:rPr>
+          <w:rFonts w:ascii="Arial" w:eastAsia="Times New Roman" w:hAnsi="Arial" w:cs="Arial"/>
+          <w:color w:val="24292E"/>
+          <w:lang w:val="en"/>
+        </w:rPr>
+        <w:t>real-time development, testing, management, reporting, review, and oversight o</w:t>
+      </w:r>
+      <w:r>
+        <w:rPr>
+          <w:rFonts w:ascii="Arial" w:eastAsia="Times New Roman" w:hAnsi="Arial" w:cs="Arial"/>
+          <w:color w:val="24292E"/>
+          <w:lang w:val="en"/>
+        </w:rPr>
+        <w:t>f all artifacts</w:t>
+      </w:r>
+      <w:r>
+        <w:rPr>
+          <w:rFonts w:ascii="Arial" w:eastAsia="Times New Roman" w:hAnsi="Arial" w:cs="Arial"/>
+          <w:color w:val="24292E"/>
+          <w:lang w:val="en"/>
+        </w:rPr>
+        <w:t>.</w:t>
       </w:r>
     </w:p>
     <w:p>
@@ -591,23 +804,229 @@
           <w:color w:val="24292E"/>
           <w:lang w:val="en"/>
         </w:rPr>
-        <w:t xml:space="preserve">A private repository may be created and managed as either a private Github repository (a) within the primary public Github </w:t>
-      </w:r>
-      <w:r>
-        <w:rPr>
-          <w:rFonts w:ascii="Arial" w:eastAsia="Times New Roman" w:hAnsi="Arial" w:cs="Arial"/>
-          <w:color w:val="24292E"/>
-          <w:lang w:val="en"/>
-        </w:rPr>
-        <w:t>repository</w:t>
-      </w:r>
-      <w:r>
-        <w:rPr>
-          <w:rFonts w:ascii="Arial" w:eastAsia="Times New Roman" w:hAnsi="Arial" w:cs="Arial"/>
-          <w:color w:val="24292E"/>
-          <w:lang w:val="en"/>
-        </w:rPr>
-        <w:t>, or (b) within a secondary repository managed behind a government firewall on Github Enterprise. In all cases, government and all stakeholders shall have full access to (a) all repositories, private and public, at all times and (b) an index of all content, private and public, that correctly lists and describes all content.</w:t>
+        <w:t xml:space="preserve">By default all artifacts of the Project Repository shall be hosted on a </w:t>
+      </w:r>
+      <w:r>
+        <w:rPr>
+          <w:rFonts w:ascii="Arial" w:eastAsia="Times New Roman" w:hAnsi="Arial" w:cs="Arial"/>
+          <w:bCs/>
+          <w:i/>
+          <w:color w:val="24292E"/>
+          <w:lang w:val="en"/>
+        </w:rPr>
+        <w:t>public</w:t>
+      </w:r>
+      <w:r>
+        <w:rPr>
+          <w:rFonts w:ascii="Arial" w:eastAsia="Times New Roman" w:hAnsi="Arial" w:cs="Arial"/>
+          <w:color w:val="24292E"/>
+          <w:lang w:val="en"/>
+        </w:rPr>
+        <w:t xml:space="preserve"> </w:t>
+      </w:r>
+      <w:r>
+        <w:rPr>
+          <w:rFonts w:ascii="Arial" w:eastAsia="Times New Roman" w:hAnsi="Arial" w:cs="Arial"/>
+          <w:color w:val="24292E"/>
+          <w:lang w:val="en"/>
+        </w:rPr>
+        <w:t>Project</w:t>
+      </w:r>
+      <w:r>
+        <w:rPr>
+          <w:rFonts w:ascii="Arial" w:eastAsia="Times New Roman" w:hAnsi="Arial" w:cs="Arial"/>
+          <w:color w:val="24292E"/>
+          <w:lang w:val="en"/>
+        </w:rPr>
+        <w:t xml:space="preserve"> Repository</w:t>
+      </w:r>
+      <w:r>
+        <w:rPr>
+          <w:rFonts w:ascii="Arial" w:eastAsia="Times New Roman" w:hAnsi="Arial" w:cs="Arial"/>
+          <w:color w:val="24292E"/>
+          <w:lang w:val="en"/>
+        </w:rPr>
+        <w:t xml:space="preserve">. Should a subset of content in the Project Repository contain proprietary, protected, or sensitive information or content, then contractor shall use a </w:t>
+      </w:r>
+      <w:r>
+        <w:rPr>
+          <w:rFonts w:ascii="Arial" w:eastAsia="Times New Roman" w:hAnsi="Arial" w:cs="Arial"/>
+          <w:bCs/>
+          <w:i/>
+          <w:color w:val="24292E"/>
+          <w:lang w:val="en"/>
+        </w:rPr>
+        <w:t>private</w:t>
+      </w:r>
+      <w:r>
+        <w:rPr>
+          <w:rFonts w:ascii="Arial" w:eastAsia="Times New Roman" w:hAnsi="Arial" w:cs="Arial"/>
+          <w:color w:val="24292E"/>
+          <w:lang w:val="en"/>
+        </w:rPr>
+        <w:t xml:space="preserve"> </w:t>
+      </w:r>
+      <w:r>
+        <w:rPr>
+          <w:rFonts w:ascii="Arial" w:eastAsia="Times New Roman" w:hAnsi="Arial" w:cs="Arial"/>
+          <w:color w:val="24292E"/>
+          <w:lang w:val="en"/>
+        </w:rPr>
+        <w:t>Project Repository</w:t>
+      </w:r>
+      <w:r>
+        <w:rPr>
+          <w:rFonts w:ascii="Arial" w:eastAsia="Times New Roman" w:hAnsi="Arial" w:cs="Arial"/>
+          <w:color w:val="24292E"/>
+          <w:lang w:val="en"/>
+        </w:rPr>
+        <w:t xml:space="preserve"> </w:t>
+      </w:r>
+      <w:r>
+        <w:rPr>
+          <w:rFonts w:ascii="Arial" w:eastAsia="Times New Roman" w:hAnsi="Arial" w:cs="Arial"/>
+          <w:i/>
+          <w:iCs/>
+          <w:color w:val="24292E"/>
+          <w:lang w:val="en"/>
+        </w:rPr>
+        <w:t>for only this subset of content</w:t>
+      </w:r>
+      <w:r>
+        <w:rPr>
+          <w:rFonts w:ascii="Arial" w:eastAsia="Times New Roman" w:hAnsi="Arial" w:cs="Arial"/>
+          <w:color w:val="24292E"/>
+          <w:lang w:val="en"/>
+        </w:rPr>
+        <w:t xml:space="preserve">. Contractor shall document and maintain an always-up-to-date index (with descriptions and reasons for redaction) of all redacted artifacts on the public Project Repository. </w:t>
+      </w:r>
+      <w:r>
+        <w:rPr>
+          <w:rFonts w:ascii="Arial" w:eastAsia="Times New Roman" w:hAnsi="Arial" w:cs="Arial"/>
+          <w:color w:val="24292E"/>
+          <w:lang w:val="en"/>
+        </w:rPr>
+        <w:t>Based on this</w:t>
+      </w:r>
+      <w:r>
+        <w:rPr>
+          <w:rFonts w:ascii="Arial" w:eastAsia="Times New Roman" w:hAnsi="Arial" w:cs="Arial"/>
+          <w:color w:val="24292E"/>
+          <w:lang w:val="en"/>
+        </w:rPr>
+        <w:t xml:space="preserve"> redaction</w:t>
+      </w:r>
+      <w:r>
+        <w:rPr>
+          <w:rFonts w:ascii="Arial" w:eastAsia="Times New Roman" w:hAnsi="Arial" w:cs="Arial"/>
+          <w:color w:val="24292E"/>
+          <w:lang w:val="en"/>
+        </w:rPr>
+        <w:t xml:space="preserve"> index, the</w:t>
+      </w:r>
+      <w:r>
+        <w:rPr>
+          <w:rFonts w:ascii="Arial" w:eastAsia="Times New Roman" w:hAnsi="Arial" w:cs="Arial"/>
+          <w:color w:val="24292E"/>
+          <w:lang w:val="en"/>
+        </w:rPr>
+        <w:t xml:space="preserve"> contractor shall provide </w:t>
+      </w:r>
+      <w:r>
+        <w:rPr>
+          <w:rFonts w:ascii="Arial" w:eastAsia="Times New Roman" w:hAnsi="Arial" w:cs="Arial"/>
+          <w:color w:val="24292E"/>
+          <w:lang w:val="en"/>
+        </w:rPr>
+        <w:t xml:space="preserve">a fully automated redaction </w:t>
+      </w:r>
+      <w:r>
+        <w:rPr>
+          <w:rFonts w:ascii="Arial" w:eastAsia="Times New Roman" w:hAnsi="Arial" w:cs="Arial"/>
+          <w:color w:val="24292E"/>
+          <w:lang w:val="en"/>
+        </w:rPr>
+        <w:t xml:space="preserve">script. This script shall be run on a </w:t>
+      </w:r>
+      <w:r>
+        <w:rPr>
+          <w:rFonts w:ascii="Arial" w:eastAsia="Times New Roman" w:hAnsi="Arial" w:cs="Arial"/>
+          <w:color w:val="24292E"/>
+          <w:lang w:val="en"/>
+        </w:rPr>
+        <w:t>continuous</w:t>
+      </w:r>
+      <w:r>
+        <w:rPr>
+          <w:rFonts w:ascii="Arial" w:eastAsia="Times New Roman" w:hAnsi="Arial" w:cs="Arial"/>
+          <w:color w:val="24292E"/>
+          <w:lang w:val="en"/>
+        </w:rPr>
+        <w:t xml:space="preserve"> basis </w:t>
+      </w:r>
+      <w:r>
+        <w:rPr>
+          <w:rFonts w:ascii="Arial" w:eastAsia="Times New Roman" w:hAnsi="Arial" w:cs="Arial"/>
+          <w:color w:val="24292E"/>
+          <w:lang w:val="en"/>
+        </w:rPr>
+        <w:t xml:space="preserve">(at minimum nightly during the contract period ) </w:t>
+      </w:r>
+      <w:r>
+        <w:rPr>
+          <w:rFonts w:ascii="Arial" w:eastAsia="Times New Roman" w:hAnsi="Arial" w:cs="Arial"/>
+          <w:color w:val="24292E"/>
+          <w:lang w:val="en"/>
+        </w:rPr>
+        <w:t xml:space="preserve">such that the private (unredacted), public (redacted), and indexed description of redactions are always consistent, complete, and up-to-date. </w:t>
+      </w:r>
+      <w:r>
+        <w:rPr>
+          <w:rFonts w:ascii="Arial" w:eastAsia="Times New Roman" w:hAnsi="Arial" w:cs="Arial"/>
+          <w:color w:val="24292E"/>
+          <w:lang w:val="en"/>
+        </w:rPr>
+        <w:t>Contractor must demonstrate that the redaction process is reversible and nondestructive,  such that the code works fully as intended and specified in its restored</w:t>
+      </w:r>
+      <w:r>
+        <w:rPr>
+          <w:rFonts w:ascii="Arial" w:eastAsia="Times New Roman" w:hAnsi="Arial" w:cs="Arial"/>
+          <w:color w:val="24292E"/>
+          <w:lang w:val="en"/>
+        </w:rPr>
+        <w:t>, de-redacted</w:t>
+      </w:r>
+      <w:r>
+        <w:rPr>
+          <w:rFonts w:ascii="Arial" w:eastAsia="Times New Roman" w:hAnsi="Arial" w:cs="Arial"/>
+          <w:color w:val="24292E"/>
+          <w:lang w:val="en"/>
+        </w:rPr>
+        <w:t xml:space="preserve"> state.  </w:t>
+      </w:r>
+      <w:r>
+        <w:rPr>
+          <w:rFonts w:ascii="Arial" w:eastAsia="Times New Roman" w:hAnsi="Arial" w:cs="Arial"/>
+          <w:color w:val="24292E"/>
+          <w:lang w:val="en"/>
+        </w:rPr>
+        <w:t xml:space="preserve">Contractor must provide a de-redaction script with necessary nonproprietary </w:t>
+      </w:r>
+      <w:r>
+        <w:rPr>
+          <w:rFonts w:ascii="Arial" w:eastAsia="Times New Roman" w:hAnsi="Arial" w:cs="Arial"/>
+          <w:color w:val="24292E"/>
+          <w:lang w:val="en"/>
+        </w:rPr>
+        <w:t xml:space="preserve">substitute </w:t>
+      </w:r>
+      <w:r>
+        <w:rPr>
+          <w:rFonts w:ascii="Arial" w:eastAsia="Times New Roman" w:hAnsi="Arial" w:cs="Arial"/>
+          <w:color w:val="24292E"/>
+          <w:lang w:val="en"/>
+        </w:rPr>
+        <w:t>data to restore full functionality of the software.</w:t>
       </w:r>
     </w:p>
     <w:p>
@@ -626,7 +1045,23 @@
           <w:color w:val="24292E"/>
           <w:lang w:val="en"/>
         </w:rPr>
-        <w:t xml:space="preserve">For purposes of this contract, independent of whether segments of the Project Repository are hosted on separate public and private repositories, the Project Repository shall be managed </w:t>
+        <w:t xml:space="preserve">A private repository may be created and managed as either a private Github repository (a) within the primary public Github </w:t>
+      </w:r>
+      <w:r>
+        <w:rPr>
+          <w:rFonts w:ascii="Arial" w:eastAsia="Times New Roman" w:hAnsi="Arial" w:cs="Arial"/>
+          <w:color w:val="24292E"/>
+          <w:lang w:val="en"/>
+        </w:rPr>
+        <w:t>repository</w:t>
+      </w:r>
+      <w:r>
+        <w:rPr>
+          <w:rFonts w:ascii="Arial" w:eastAsia="Times New Roman" w:hAnsi="Arial" w:cs="Arial"/>
+          <w:color w:val="24292E"/>
+          <w:lang w:val="en"/>
+        </w:rPr>
+        <w:t xml:space="preserve">, or (b) within a secondary repository managed behind a government firewall on Github Enterprise. In all cases, government and all </w:t>
       </w:r>
       <w:r>
         <w:rPr>
@@ -635,7 +1070,26 @@
           <w:lang w:val="en"/>
         </w:rPr>
         <w:lastRenderedPageBreak/>
-        <w:t xml:space="preserve">and </w:t>
+        <w:t>stakeholders shall have full access to (a) all repositories, private and public, at all times and (b) an index of all content, private and public, that correctly lists and describes all content.</w:t>
+      </w:r>
+    </w:p>
+    <w:p>
+      <w:pPr>
+        <w:spacing w:after="150" w:line="240" w:lineRule="auto"/>
+        <w:ind w:left="990" w:right="720"/>
+        <w:rPr>
+          <w:rFonts w:ascii="Arial" w:eastAsia="Times New Roman" w:hAnsi="Arial" w:cs="Arial"/>
+          <w:color w:val="24292E"/>
+          <w:lang w:val="en"/>
+        </w:rPr>
+      </w:pPr>
+      <w:r>
+        <w:rPr>
+          <w:rFonts w:ascii="Arial" w:eastAsia="Times New Roman" w:hAnsi="Arial" w:cs="Arial"/>
+          <w:color w:val="24292E"/>
+          <w:lang w:val="en"/>
+        </w:rPr>
+        <w:t xml:space="preserve">For purposes of this contract, independent of whether segments of the Project Repository are hosted on separate public and private repositories, the Project Repository shall be managed and </w:t>
       </w:r>
       <w:r>
         <w:rPr>
@@ -1120,7 +1574,16 @@
           <w:color w:val="24292E"/>
           <w:lang w:val="en"/>
         </w:rPr>
-        <w:t>arkdown source (not by editing the generated files), and then the documentation shall be regenerated in all required formats. All generated documentation shall reflect the most recent version of the markdown source. Approved markdown formats include Github Markdown and Docbook.</w:t>
+        <w:t xml:space="preserve">arkdown source (not by editing the generated files), and then the documentation shall be regenerated in all required formats. All generated documentation </w:t>
+      </w:r>
+      <w:r>
+        <w:rPr>
+          <w:rFonts w:ascii="Arial" w:eastAsia="Times New Roman" w:hAnsi="Arial" w:cs="Arial"/>
+          <w:color w:val="24292E"/>
+          <w:lang w:val="en"/>
+        </w:rPr>
+        <w:lastRenderedPageBreak/>
+        <w:t>shall reflect the most recent version of the markdown source. Approved markdown formats include Github Markdown and Docbook.</w:t>
       </w:r>
     </w:p>
     <w:sectPr>
